--- a/game_reviews/translations/maze-escape (Version 1).docx
+++ b/game_reviews/translations/maze-escape (Version 1).docx
@@ -7,7 +7,7 @@
         <w:pStyle w:val="Heading1"/>
       </w:pPr>
       <w:r>
-        <w:t>Play Free Maze Escape Megaways Slot Game Review</w:t>
+        <w:t>Play Maze Escape Megaways - Free Slot Game</w:t>
       </w:r>
     </w:p>
     <w:p>
@@ -304,7 +304,7 @@
       </w:pPr>
       <w:r/>
       <w:r>
-        <w:t>Innovative gameplay mechanics and features</w:t>
+        <w:t>Innovative gameplay mechanics with cascading reels and shifting maze avalanches</w:t>
       </w:r>
     </w:p>
     <w:p>
@@ -315,7 +315,7 @@
       </w:pPr>
       <w:r/>
       <w:r>
-        <w:t>Attractive maximum prize of 25,000x the total stake</w:t>
+        <w:t>Special symbols unlock stacked wilds and multipliers up to 7x</w:t>
       </w:r>
     </w:p>
     <w:p>
@@ -326,7 +326,7 @@
       </w:pPr>
       <w:r/>
       <w:r>
-        <w:t>Greek mythology theme with immersive setting</w:t>
+        <w:t>Colorful, cartoon-style graphics with an Ancient Greece-themed setting</w:t>
       </w:r>
     </w:p>
     <w:p>
@@ -337,7 +337,7 @@
       </w:pPr>
       <w:r/>
       <w:r>
-        <w:t>High RTP of 96.15%, slightly above average</w:t>
+        <w:t>High volatility and above-average RTP of 96.15%</w:t>
       </w:r>
     </w:p>
     <w:p>
@@ -356,7 +356,7 @@
       </w:pPr>
       <w:r/>
       <w:r>
-        <w:t>High volatility may not appeal to all players</w:t>
+        <w:t>Limited number of bonus symbols and special features</w:t>
       </w:r>
     </w:p>
     <w:p>
@@ -367,7 +367,7 @@
       </w:pPr>
       <w:r/>
       <w:r>
-        <w:t>Limited bonus symbols and special features</w:t>
+        <w:t>May not appeal to players who prefer traditional slot game formats</w:t>
       </w:r>
     </w:p>
     <w:p>
@@ -376,7 +376,7 @@
         <w:rPr>
           <w:b/>
         </w:rPr>
-        <w:t>Play Free Maze Escape Megaways Slot Game Review</w:t>
+        <w:t>Play Maze Escape Megaways - Free Slot Game</w:t>
       </w:r>
     </w:p>
     <w:p>
@@ -385,7 +385,7 @@
         <w:rPr>
           <w:i/>
         </w:rPr>
-        <w:t>Read our review of Maze Escape Megaways slot game, play for free and experience an innovative Megaways gameplay with high RTP and attractive max prize.</w:t>
+        <w:t>Experience the innovative gameplay and Greek mythology theme in Maze Escape Megaways. Play for free!</w:t>
       </w:r>
     </w:p>
     <w:sectPr>
